--- a/documents/květ služeb - content (Text).docx
+++ b/documents/květ služeb - content (Text).docx
@@ -1,6 +1,6 @@
 
 <file path=word/document.xml><?xml version="1.0" encoding="utf-8"?>
-<w:document xmlns:wpc="http://schemas.microsoft.com/office/word/2010/wordprocessingCanvas" xmlns:cx="http://schemas.microsoft.com/office/drawing/2014/chartex" xmlns:cx1="http://schemas.microsoft.com/office/drawing/2015/9/8/chartex" xmlns:cx2="http://schemas.microsoft.com/office/drawing/2015/10/21/chartex" xmlns:cx3="http://schemas.microsoft.com/office/drawing/2016/5/9/chartex" xmlns:cx4="http://schemas.microsoft.com/office/drawing/2016/5/10/chartex" xmlns:cx5="http://schemas.microsoft.com/office/drawing/2016/5/11/chartex" xmlns:cx6="http://schemas.microsoft.com/office/drawing/2016/5/12/chartex" xmlns:cx7="http://schemas.microsoft.com/office/drawing/2016/5/13/chartex" xmlns:cx8="http://schemas.microsoft.com/office/drawing/2016/5/14/chartex" xmlns:mc="http://schemas.openxmlformats.org/markup-compatibility/2006" xmlns:aink="http://schemas.microsoft.com/office/drawing/2016/ink" xmlns:am3d="http://schemas.microsoft.com/office/drawing/2017/model3d" xmlns:o="urn:schemas-microsoft-com:office:office" xmlns:r="http://schemas.openxmlformats.org/officeDocument/2006/relationships" xmlns:m="http://schemas.openxmlformats.org/officeDocument/2006/math" xmlns:v="urn:schemas-microsoft-com:vml" xmlns:wp14="http://schemas.microsoft.com/office/word/2010/wordprocessingDrawing" xmlns:wp="http://schemas.openxmlformats.org/drawingml/2006/wordprocessingDrawing" xmlns:w10="urn:schemas-microsoft-com:office:word" xmlns:w="http://schemas.openxmlformats.org/wordprocessingml/2006/main" xmlns:w14="http://schemas.microsoft.com/office/word/2010/wordml" xmlns:w15="http://schemas.microsoft.com/office/word/2012/wordml" xmlns:w16cid="http://schemas.microsoft.com/office/word/2016/wordml/cid" xmlns:w16se="http://schemas.microsoft.com/office/word/2015/wordml/symex" xmlns:wpg="http://schemas.microsoft.com/office/word/2010/wordprocessingGroup" xmlns:wpi="http://schemas.microsoft.com/office/word/2010/wordprocessingInk" xmlns:wne="http://schemas.microsoft.com/office/word/2006/wordml" xmlns:wps="http://schemas.microsoft.com/office/word/2010/wordprocessingShape" mc:Ignorable="w14 w15 w16se w16cid wp14">
+<w:document xmlns:wpc="http://schemas.microsoft.com/office/word/2010/wordprocessingCanvas" xmlns:cx="http://schemas.microsoft.com/office/drawing/2014/chartex" xmlns:mc="http://schemas.openxmlformats.org/markup-compatibility/2006" xmlns:o="urn:schemas-microsoft-com:office:office" xmlns:r="http://schemas.openxmlformats.org/officeDocument/2006/relationships" xmlns:m="http://schemas.openxmlformats.org/officeDocument/2006/math" xmlns:v="urn:schemas-microsoft-com:vml" xmlns:wp14="http://schemas.microsoft.com/office/word/2010/wordprocessingDrawing" xmlns:wp="http://schemas.openxmlformats.org/drawingml/2006/wordprocessingDrawing" xmlns:w10="urn:schemas-microsoft-com:office:word" xmlns:w="http://schemas.openxmlformats.org/wordprocessingml/2006/main" xmlns:w14="http://schemas.microsoft.com/office/word/2010/wordml" xmlns:w15="http://schemas.microsoft.com/office/word/2012/wordml" xmlns:w16se="http://schemas.microsoft.com/office/word/2015/wordml/symex" xmlns:wpg="http://schemas.microsoft.com/office/word/2010/wordprocessingGroup" xmlns:wpi="http://schemas.microsoft.com/office/word/2010/wordprocessingInk" xmlns:wne="http://schemas.microsoft.com/office/word/2006/wordml" xmlns:wps="http://schemas.microsoft.com/office/word/2010/wordprocessingShape" mc:Ignorable="w14 w15 w16se wp14">
   <w:body>
     <w:p>
       <w:pPr>
@@ -724,25 +724,7 @@
           <w:sz w:val="24"/>
           <w:szCs w:val="24"/>
         </w:rPr>
-        <w:t>What you can earn via the květ</w:t>
-      </w:r>
-      <w:r>
-        <w:rPr>
-          <w:rFonts w:ascii="Times New Roman" w:hAnsi="Times New Roman" w:cs="Times New Roman"/>
-          <w:b/>
-          <w:sz w:val="24"/>
-          <w:szCs w:val="24"/>
-        </w:rPr>
-        <w:t xml:space="preserve"> </w:t>
-      </w:r>
-      <w:r>
-        <w:rPr>
-          <w:rFonts w:ascii="Times New Roman" w:hAnsi="Times New Roman" w:cs="Times New Roman"/>
-          <w:b/>
-          <w:sz w:val="24"/>
-          <w:szCs w:val="24"/>
-        </w:rPr>
-        <w:t>platform:</w:t>
+        <w:t>What you can earn via the květ platform:</w:t>
       </w:r>
     </w:p>
     <w:p>
@@ -788,25 +770,7 @@
           <w:sz w:val="24"/>
           <w:szCs w:val="24"/>
         </w:rPr>
-        <w:t>Weekly availability: 5 hours á 1</w:t>
-      </w:r>
-      <w:r>
-        <w:rPr>
-          <w:rFonts w:ascii="Times New Roman" w:hAnsi="Times New Roman" w:cs="Times New Roman"/>
-          <w:b/>
-          <w:sz w:val="24"/>
-          <w:szCs w:val="24"/>
-        </w:rPr>
-        <w:t>6</w:t>
-      </w:r>
-      <w:r>
-        <w:rPr>
-          <w:rFonts w:ascii="Times New Roman" w:hAnsi="Times New Roman" w:cs="Times New Roman"/>
-          <w:b/>
-          <w:sz w:val="24"/>
-          <w:szCs w:val="24"/>
-        </w:rPr>
-        <w:t xml:space="preserve">.14 € price </w:t>
+        <w:t xml:space="preserve">Weekly availability: 5 hours á 16.14 € price </w:t>
       </w:r>
       <w:r>
         <w:rPr>
@@ -842,25 +806,7 @@
           <w:sz w:val="24"/>
           <w:szCs w:val="24"/>
         </w:rPr>
-        <w:t>Your potential sales per month: 2</w:t>
-      </w:r>
-      <w:r>
-        <w:rPr>
-          <w:rFonts w:ascii="Times New Roman" w:hAnsi="Times New Roman" w:cs="Times New Roman"/>
-          <w:b/>
-          <w:sz w:val="24"/>
-          <w:szCs w:val="24"/>
-        </w:rPr>
-        <w:t>30</w:t>
-      </w:r>
-      <w:r>
-        <w:rPr>
-          <w:rFonts w:ascii="Times New Roman" w:hAnsi="Times New Roman" w:cs="Times New Roman"/>
-          <w:b/>
-          <w:sz w:val="24"/>
-          <w:szCs w:val="24"/>
-        </w:rPr>
-        <w:t>.20 €</w:t>
+        <w:t>Your potential sales per month: 230.20 €</w:t>
       </w:r>
       <w:r>
         <w:rPr>
@@ -1108,7 +1054,7 @@
           <w:szCs w:val="24"/>
           <w:lang w:val="de-DE"/>
         </w:rPr>
-        <w:t>German</w:t>
+        <w:t xml:space="preserve">German (Icon - Flag)   </w:t>
       </w:r>
       <w:r>
         <w:rPr>
@@ -1118,38 +1064,8 @@
           <w:szCs w:val="24"/>
           <w:lang w:val="de-DE"/>
         </w:rPr>
-        <w:t xml:space="preserve"> (Icon - Flag)   </w:t>
-      </w:r>
-      <w:r>
-        <w:rPr>
-          <w:rFonts w:ascii="Times New Roman" w:hAnsi="Times New Roman" w:cs="Times New Roman"/>
-          <w:b/>
-          <w:sz w:val="24"/>
-          <w:szCs w:val="24"/>
-          <w:lang w:val="de-DE"/>
-        </w:rPr>
         <w:tab/>
-        <w:t>E</w:t>
-      </w:r>
-      <w:r>
-        <w:rPr>
-          <w:rFonts w:ascii="Times New Roman" w:hAnsi="Times New Roman" w:cs="Times New Roman"/>
-          <w:b/>
-          <w:sz w:val="24"/>
-          <w:szCs w:val="24"/>
-          <w:lang w:val="de-DE"/>
-        </w:rPr>
-        <w:t>nglish</w:t>
-      </w:r>
-      <w:r>
-        <w:rPr>
-          <w:rFonts w:ascii="Times New Roman" w:hAnsi="Times New Roman" w:cs="Times New Roman"/>
-          <w:b/>
-          <w:sz w:val="24"/>
-          <w:szCs w:val="24"/>
-          <w:lang w:val="de-DE"/>
-        </w:rPr>
-        <w:t xml:space="preserve"> (Icon -Flag)</w:t>
+        <w:t>English (Icon -Flag)</w:t>
       </w:r>
     </w:p>
     <w:p>
@@ -1192,23 +1108,7 @@
           <w:sz w:val="24"/>
           <w:szCs w:val="24"/>
         </w:rPr>
-        <w:t>Register for free and without obligation in just a few steps as a self-employed cleaner on the květ služeb (Bloom services)</w:t>
-      </w:r>
-      <w:r>
-        <w:rPr>
-          <w:rFonts w:ascii="Times New Roman" w:hAnsi="Times New Roman" w:cs="Times New Roman"/>
-          <w:sz w:val="24"/>
-          <w:szCs w:val="24"/>
-        </w:rPr>
-        <w:t xml:space="preserve"> </w:t>
-      </w:r>
-      <w:r>
-        <w:rPr>
-          <w:rFonts w:ascii="Times New Roman" w:hAnsi="Times New Roman" w:cs="Times New Roman"/>
-          <w:sz w:val="24"/>
-          <w:szCs w:val="24"/>
-        </w:rPr>
-        <w:t xml:space="preserve">platform! Answer a few questions about yourself so that we can send you the matching cleaning offers and upload a photo of your ID. After your profile has been unlocked, you will receive first cleaning offers directly. To be able to work in Germany on an independent basis, you need a trade license. Further information can be found </w:t>
+        <w:t xml:space="preserve">Register for free and without obligation in just a few steps as a self-employed cleaner on the květ služeb (Bloom services) platform! Answer a few questions about yourself so that we can send you the matching cleaning offers and upload a photo of your ID. After your profile has been unlocked, you will receive first cleaning offers directly. To be able to work in Germany on an independent basis, you need a trade license. Further information can be found </w:t>
       </w:r>
       <w:r>
         <w:rPr>
@@ -1259,23 +1159,7 @@
           <w:sz w:val="24"/>
           <w:szCs w:val="24"/>
         </w:rPr>
-        <w:t>After unlocking your profile you will receive the first cleaning offers in your area. These can easily be sent to you via push notification via the květ služeb (Bloom services)</w:t>
-      </w:r>
-      <w:r>
-        <w:rPr>
-          <w:rFonts w:ascii="Times New Roman" w:hAnsi="Times New Roman" w:cs="Times New Roman"/>
-          <w:sz w:val="24"/>
-          <w:szCs w:val="24"/>
-        </w:rPr>
-        <w:t xml:space="preserve"> </w:t>
-      </w:r>
-      <w:r>
-        <w:rPr>
-          <w:rFonts w:ascii="Times New Roman" w:hAnsi="Times New Roman" w:cs="Times New Roman"/>
-          <w:sz w:val="24"/>
-          <w:szCs w:val="24"/>
-        </w:rPr>
-        <w:t>App, via SMS or e-mail - just as you wish! You decide for yourself which offers you would like to accept and at what times. So you always stay flexible.</w:t>
+        <w:t>After unlocking your profile you will receive the first cleaning offers in your area. These can easily be sent to you via push notification via the květ služeb (Bloom services) App, via SMS or e-mail - just as you wish! You decide for yourself which offers you would like to accept and at what times. So you always stay flexible.</w:t>
       </w:r>
     </w:p>
     <w:p>
@@ -1387,84 +1271,27 @@
           <w:sz w:val="24"/>
           <w:szCs w:val="24"/>
         </w:rPr>
-        <w:t xml:space="preserve">květ služeb (Bloom services) is </w:t>
-      </w:r>
-      <w:r>
-        <w:rPr>
-          <w:rFonts w:ascii="Times New Roman" w:hAnsi="Times New Roman" w:cs="Times New Roman"/>
-          <w:sz w:val="24"/>
-          <w:szCs w:val="24"/>
-        </w:rPr>
-        <w:t>the world</w:t>
-      </w:r>
-      <w:r>
-        <w:rPr>
-          <w:rFonts w:ascii="Times New Roman" w:hAnsi="Times New Roman" w:cs="Times New Roman"/>
-          <w:sz w:val="24"/>
-          <w:szCs w:val="24"/>
-        </w:rPr>
-        <w:t xml:space="preserve">'s leading online </w:t>
-      </w:r>
-      <w:r>
-        <w:rPr>
-          <w:rFonts w:ascii="Times New Roman" w:hAnsi="Times New Roman" w:cs="Times New Roman"/>
-          <w:sz w:val="24"/>
-          <w:szCs w:val="24"/>
-        </w:rPr>
-        <w:t>market</w:t>
-      </w:r>
-      <w:r>
-        <w:rPr>
-          <w:rFonts w:ascii="Times New Roman" w:hAnsi="Times New Roman" w:cs="Times New Roman"/>
-          <w:sz w:val="24"/>
-          <w:szCs w:val="24"/>
-        </w:rPr>
-        <w:t xml:space="preserve"> for the provision of household services. This means that we bring together independent cleaning staff and customers via the květ služeb (Bloom services)</w:t>
-      </w:r>
-      <w:r>
-        <w:rPr>
-          <w:rFonts w:ascii="Times New Roman" w:hAnsi="Times New Roman" w:cs="Times New Roman"/>
-          <w:sz w:val="24"/>
-          <w:szCs w:val="24"/>
-        </w:rPr>
-        <w:t xml:space="preserve"> </w:t>
-      </w:r>
-      <w:r>
-        <w:rPr>
-          <w:rFonts w:ascii="Times New Roman" w:hAnsi="Times New Roman" w:cs="Times New Roman"/>
-          <w:sz w:val="24"/>
-          <w:szCs w:val="24"/>
-        </w:rPr>
-        <w:t>platform. As a self-employed cleaner, you can get new cleaning offers quickly and flexibly via the Helpling placement platform. Being self-employed means you do not have to look for job opportunities or sit down on cover letters: on the květ služeb (Bloom services), you have access to a broad customer base and are independent of individual clients.</w:t>
-      </w:r>
-    </w:p>
-    <w:p>
-      <w:pPr>
-        <w:jc w:val="both"/>
-        <w:rPr>
-          <w:rFonts w:ascii="Times New Roman" w:hAnsi="Times New Roman" w:cs="Times New Roman"/>
-          <w:b/>
-          <w:sz w:val="24"/>
-          <w:szCs w:val="24"/>
-        </w:rPr>
-      </w:pPr>
-      <w:r>
-        <w:rPr>
-          <w:rFonts w:ascii="Times New Roman" w:hAnsi="Times New Roman" w:cs="Times New Roman"/>
-          <w:b/>
-          <w:sz w:val="24"/>
-          <w:szCs w:val="24"/>
-        </w:rPr>
-        <w:t>K</w:t>
-      </w:r>
-      <w:r>
-        <w:rPr>
-          <w:rFonts w:ascii="Times New Roman" w:hAnsi="Times New Roman" w:cs="Times New Roman"/>
-          <w:b/>
-          <w:sz w:val="24"/>
-          <w:szCs w:val="24"/>
-        </w:rPr>
-        <w:t>vět</w:t>
+        <w:t>květ služeb (Bloom services) is the world's leading online market for the provision of household services. This means that we bring together independent cleaning staff and customers via the květ služeb (Bloom services) platform. As a self-employed cleaner, you can get new cleaning offers quickly and flexibly via the Helpling placement platform. Being self-employed means you do not have to look for job opportunities or sit down on cover letters: on the květ služeb (Bloom services), you have access to a broad customer base and are independent of individual clients.</w:t>
+      </w:r>
+    </w:p>
+    <w:p>
+      <w:pPr>
+        <w:jc w:val="both"/>
+        <w:rPr>
+          <w:rFonts w:ascii="Times New Roman" w:hAnsi="Times New Roman" w:cs="Times New Roman"/>
+          <w:b/>
+          <w:sz w:val="24"/>
+          <w:szCs w:val="24"/>
+        </w:rPr>
+      </w:pPr>
+      <w:r>
+        <w:rPr>
+          <w:rFonts w:ascii="Times New Roman" w:hAnsi="Times New Roman" w:cs="Times New Roman"/>
+          <w:b/>
+          <w:sz w:val="24"/>
+          <w:szCs w:val="24"/>
+        </w:rPr>
+        <w:t>Květ</w:t>
       </w:r>
       <w:r>
         <w:rPr>
@@ -1685,15 +1512,49 @@
           <w:sz w:val="24"/>
           <w:szCs w:val="24"/>
         </w:rPr>
-        <w:t>You get the cleaning offers simply by push notification via our app, by SMS or e-mail - you decide how! You decide for yourself which offers you would like to accept, so that they fit your everyday life best.</w:t>
-      </w:r>
-      <w:r>
-        <w:rPr>
-          <w:rFonts w:ascii="Times New Roman" w:hAnsi="Times New Roman" w:cs="Times New Roman"/>
-          <w:sz w:val="24"/>
-          <w:szCs w:val="24"/>
-        </w:rPr>
-        <w:t xml:space="preserve"> ***SMS cost 5euros per month, email and push notification is free of charge.</w:t>
+        <w:t>You get the cleaning offers simply by push not</w:t>
+      </w:r>
+      <w:r>
+        <w:rPr>
+          <w:rFonts w:ascii="Times New Roman" w:hAnsi="Times New Roman" w:cs="Times New Roman"/>
+          <w:sz w:val="24"/>
+          <w:szCs w:val="24"/>
+        </w:rPr>
+        <w:t>ification via our app and by e-mail.</w:t>
+      </w:r>
+      <w:r>
+        <w:rPr>
+          <w:rFonts w:ascii="Times New Roman" w:hAnsi="Times New Roman" w:cs="Times New Roman"/>
+          <w:sz w:val="24"/>
+          <w:szCs w:val="24"/>
+        </w:rPr>
+        <w:t xml:space="preserve"> You decide for yourself which offers you would like to accept, so that they fit your everyday life best.</w:t>
+      </w:r>
+      <w:r>
+        <w:rPr>
+          <w:rFonts w:ascii="Times New Roman" w:hAnsi="Times New Roman" w:cs="Times New Roman"/>
+          <w:sz w:val="24"/>
+          <w:szCs w:val="24"/>
+        </w:rPr>
+        <w:t xml:space="preserve"> </w:t>
+      </w:r>
+      <w:r>
+        <w:rPr>
+          <w:rFonts w:ascii="Times New Roman" w:hAnsi="Times New Roman" w:cs="Times New Roman"/>
+          <w:sz w:val="24"/>
+          <w:szCs w:val="24"/>
+        </w:rPr>
+        <w:t>P</w:t>
+      </w:r>
+      <w:bookmarkStart w:id="1" w:name="_GoBack"/>
+      <w:bookmarkEnd w:id="1"/>
+      <w:r>
+        <w:rPr>
+          <w:rFonts w:ascii="Times New Roman" w:hAnsi="Times New Roman" w:cs="Times New Roman"/>
+          <w:sz w:val="24"/>
+          <w:szCs w:val="24"/>
+        </w:rPr>
+        <w:t>ush notification is free of charge.</w:t>
       </w:r>
     </w:p>
     <w:p>
@@ -1756,23 +1617,7 @@
           <w:sz w:val="24"/>
           <w:szCs w:val="24"/>
         </w:rPr>
-        <w:t xml:space="preserve">Your customer provides the cleaning tools and </w:t>
-      </w:r>
-      <w:r>
-        <w:rPr>
-          <w:rFonts w:ascii="Times New Roman" w:hAnsi="Times New Roman" w:cs="Times New Roman"/>
-          <w:sz w:val="24"/>
-          <w:szCs w:val="24"/>
-        </w:rPr>
-        <w:t>substances</w:t>
-      </w:r>
-      <w:r>
-        <w:rPr>
-          <w:rFonts w:ascii="Times New Roman" w:hAnsi="Times New Roman" w:cs="Times New Roman"/>
-          <w:sz w:val="24"/>
-          <w:szCs w:val="24"/>
-        </w:rPr>
-        <w:t>. Before cleaning, tell him</w:t>
+        <w:t>Your customer provides the cleaning tools and substances. Before cleaning, tell him</w:t>
       </w:r>
       <w:r>
         <w:rPr>
@@ -1869,15 +1714,78 @@
           <w:sz w:val="24"/>
           <w:szCs w:val="24"/>
         </w:rPr>
-        <w:t xml:space="preserve"> and is </w:t>
-      </w:r>
-      <w:r>
-        <w:rPr>
-          <w:rFonts w:ascii="Times New Roman" w:hAnsi="Times New Roman" w:cs="Times New Roman"/>
-          <w:sz w:val="24"/>
-          <w:szCs w:val="24"/>
-        </w:rPr>
-        <w:t>skilled</w:t>
+        <w:t xml:space="preserve"> and is skilled.</w:t>
+      </w:r>
+      <w:r>
+        <w:rPr>
+          <w:rFonts w:ascii="Times New Roman" w:hAnsi="Times New Roman" w:cs="Times New Roman"/>
+          <w:b/>
+          <w:sz w:val="24"/>
+          <w:szCs w:val="24"/>
+        </w:rPr>
+        <w:t xml:space="preserve"> </w:t>
+      </w:r>
+    </w:p>
+    <w:p>
+      <w:pPr>
+        <w:jc w:val="both"/>
+        <w:rPr>
+          <w:rFonts w:ascii="Times New Roman" w:hAnsi="Times New Roman" w:cs="Times New Roman"/>
+          <w:b/>
+          <w:sz w:val="24"/>
+          <w:szCs w:val="24"/>
+        </w:rPr>
+      </w:pPr>
+      <w:r>
+        <w:rPr>
+          <w:rFonts w:ascii="Times New Roman" w:hAnsi="Times New Roman" w:cs="Times New Roman"/>
+          <w:b/>
+          <w:sz w:val="24"/>
+          <w:szCs w:val="24"/>
+        </w:rPr>
+        <w:t>What does self-employment mean?</w:t>
+      </w:r>
+      <w:r>
+        <w:rPr>
+          <w:rFonts w:ascii="Times New Roman" w:hAnsi="Times New Roman" w:cs="Times New Roman"/>
+          <w:b/>
+          <w:sz w:val="24"/>
+          <w:szCs w:val="24"/>
+        </w:rPr>
+        <w:t xml:space="preserve"> &gt; </w:t>
+      </w:r>
+      <w:r>
+        <w:rPr>
+          <w:rFonts w:ascii="Times New Roman" w:hAnsi="Times New Roman" w:cs="Times New Roman"/>
+          <w:sz w:val="24"/>
+          <w:szCs w:val="24"/>
+        </w:rPr>
+        <w:t>As a self-employed person, you are your own boss - you decide where, when and what cleaning offers you accept and which pr</w:t>
+      </w:r>
+      <w:r>
+        <w:rPr>
+          <w:rFonts w:ascii="Times New Roman" w:hAnsi="Times New Roman" w:cs="Times New Roman"/>
+          <w:sz w:val="24"/>
+          <w:szCs w:val="24"/>
+        </w:rPr>
+        <w:t>ice</w:t>
+      </w:r>
+      <w:r>
+        <w:rPr>
+          <w:rFonts w:ascii="Times New Roman" w:hAnsi="Times New Roman" w:cs="Times New Roman"/>
+          <w:sz w:val="24"/>
+          <w:szCs w:val="24"/>
+        </w:rPr>
+        <w:t xml:space="preserve">s. In order to work independently in Germany as an individual, you need a trade license . We would like to point out that you have to bear the costs of insurance or taxes. Take care of your health insurance and your taxes. Further information and tips for self-employed cleaning staff can be found in our information </w:t>
+      </w:r>
+      <w:r>
+        <w:rPr>
+          <w:rFonts w:ascii="Times New Roman" w:hAnsi="Times New Roman" w:cs="Times New Roman"/>
+          <w:color w:val="4472C4" w:themeColor="accent1"/>
+          <w:sz w:val="24"/>
+          <w:szCs w:val="24"/>
+        </w:rPr>
+        <w:t>portal</w:t>
       </w:r>
       <w:r>
         <w:rPr>
@@ -1887,6 +1795,158 @@
         </w:rPr>
         <w:t>.</w:t>
       </w:r>
+    </w:p>
+    <w:p>
+      <w:pPr>
+        <w:jc w:val="both"/>
+        <w:rPr>
+          <w:rFonts w:ascii="Times New Roman" w:hAnsi="Times New Roman" w:cs="Times New Roman"/>
+          <w:b/>
+          <w:sz w:val="24"/>
+          <w:szCs w:val="24"/>
+        </w:rPr>
+      </w:pPr>
+      <w:r>
+        <w:rPr>
+          <w:rFonts w:ascii="Times New Roman" w:hAnsi="Times New Roman" w:cs="Times New Roman"/>
+          <w:b/>
+          <w:sz w:val="24"/>
+          <w:szCs w:val="24"/>
+        </w:rPr>
+        <w:t>Find cleaning offers in your area now</w:t>
+      </w:r>
+      <w:r>
+        <w:rPr>
+          <w:rFonts w:ascii="Times New Roman" w:hAnsi="Times New Roman" w:cs="Times New Roman"/>
+          <w:b/>
+          <w:sz w:val="24"/>
+          <w:szCs w:val="24"/>
+        </w:rPr>
+        <w:t xml:space="preserve"> - </w:t>
+      </w:r>
+      <w:r>
+        <w:rPr>
+          <w:rFonts w:ascii="Times New Roman" w:hAnsi="Times New Roman" w:cs="Times New Roman"/>
+          <w:b/>
+          <w:sz w:val="24"/>
+          <w:szCs w:val="24"/>
+        </w:rPr>
+        <w:t xml:space="preserve">Your postal code &gt; </w:t>
+      </w:r>
+      <w:r>
+        <w:rPr>
+          <w:rFonts w:ascii="Times New Roman" w:hAnsi="Times New Roman" w:cs="Times New Roman"/>
+          <w:b/>
+          <w:sz w:val="24"/>
+          <w:szCs w:val="24"/>
+        </w:rPr>
+        <w:t>View offers</w:t>
+      </w:r>
+    </w:p>
+    <w:p>
+      <w:pPr>
+        <w:jc w:val="both"/>
+        <w:rPr>
+          <w:rFonts w:ascii="Times New Roman" w:hAnsi="Times New Roman" w:cs="Times New Roman"/>
+          <w:b/>
+          <w:sz w:val="24"/>
+          <w:szCs w:val="24"/>
+        </w:rPr>
+      </w:pPr>
+    </w:p>
+    <w:p>
+      <w:pPr>
+        <w:jc w:val="both"/>
+        <w:rPr>
+          <w:rFonts w:ascii="Times New Roman" w:hAnsi="Times New Roman" w:cs="Times New Roman"/>
+          <w:b/>
+          <w:sz w:val="24"/>
+          <w:szCs w:val="24"/>
+        </w:rPr>
+      </w:pPr>
+      <w:r>
+        <w:rPr>
+          <w:rFonts w:ascii="Times New Roman" w:hAnsi="Times New Roman" w:cs="Times New Roman"/>
+          <w:b/>
+          <w:sz w:val="24"/>
+          <w:szCs w:val="24"/>
+        </w:rPr>
+        <w:t>Website – For customers / clients</w:t>
+      </w:r>
+    </w:p>
+    <w:p>
+      <w:pPr>
+        <w:jc w:val="both"/>
+        <w:rPr>
+          <w:rFonts w:ascii="Times New Roman" w:hAnsi="Times New Roman" w:cs="Times New Roman"/>
+          <w:b/>
+          <w:sz w:val="24"/>
+          <w:szCs w:val="24"/>
+        </w:rPr>
+      </w:pPr>
+      <w:r>
+        <w:rPr>
+          <w:rFonts w:ascii="Times New Roman" w:hAnsi="Times New Roman" w:cs="Times New Roman"/>
+          <w:b/>
+          <w:sz w:val="24"/>
+          <w:szCs w:val="24"/>
+        </w:rPr>
+        <w:t xml:space="preserve">Květ (Bloom)  </w:t>
+      </w:r>
+      <w:r>
+        <w:rPr>
+          <w:rFonts w:ascii="Times New Roman" w:hAnsi="Times New Roman" w:cs="Times New Roman"/>
+          <w:b/>
+          <w:sz w:val="24"/>
+          <w:szCs w:val="24"/>
+        </w:rPr>
+        <w:t xml:space="preserve">&gt; </w:t>
+      </w:r>
+      <w:r>
+        <w:rPr>
+          <w:rFonts w:ascii="Times New Roman" w:hAnsi="Times New Roman" w:cs="Times New Roman"/>
+          <w:sz w:val="24"/>
+          <w:szCs w:val="24"/>
+        </w:rPr>
+        <w:t>Find your cleaner online</w:t>
+      </w:r>
+      <w:r>
+        <w:rPr>
+          <w:rFonts w:ascii="Times New Roman" w:hAnsi="Times New Roman" w:cs="Times New Roman"/>
+          <w:b/>
+          <w:sz w:val="24"/>
+          <w:szCs w:val="24"/>
+        </w:rPr>
+        <w:t>!</w:t>
+      </w:r>
+    </w:p>
+    <w:p>
+      <w:pPr>
+        <w:jc w:val="both"/>
+        <w:rPr>
+          <w:rFonts w:ascii="Times New Roman" w:hAnsi="Times New Roman" w:cs="Times New Roman"/>
+          <w:sz w:val="24"/>
+          <w:szCs w:val="24"/>
+        </w:rPr>
+      </w:pPr>
+      <w:r>
+        <w:rPr>
+          <w:rFonts w:ascii="Times New Roman" w:hAnsi="Times New Roman" w:cs="Times New Roman"/>
+          <w:b/>
+          <w:sz w:val="24"/>
+          <w:szCs w:val="24"/>
+        </w:rPr>
+        <w:t xml:space="preserve">Květ </w:t>
+      </w:r>
+      <w:r>
+        <w:rPr>
+          <w:rFonts w:ascii="Times New Roman" w:hAnsi="Times New Roman" w:cs="Times New Roman"/>
+          <w:b/>
+          <w:sz w:val="24"/>
+          <w:szCs w:val="24"/>
+        </w:rPr>
+        <w:t>is available in the following countries:</w:t>
+      </w:r>
       <w:r>
         <w:rPr>
           <w:rFonts w:ascii="Times New Roman" w:hAnsi="Times New Roman" w:cs="Times New Roman"/>
@@ -1896,174 +1956,6 @@
         </w:rPr>
         <w:t xml:space="preserve"> </w:t>
       </w:r>
-    </w:p>
-    <w:p>
-      <w:pPr>
-        <w:jc w:val="both"/>
-        <w:rPr>
-          <w:rFonts w:ascii="Times New Roman" w:hAnsi="Times New Roman" w:cs="Times New Roman"/>
-          <w:b/>
-          <w:sz w:val="24"/>
-          <w:szCs w:val="24"/>
-        </w:rPr>
-      </w:pPr>
-      <w:r>
-        <w:rPr>
-          <w:rFonts w:ascii="Times New Roman" w:hAnsi="Times New Roman" w:cs="Times New Roman"/>
-          <w:b/>
-          <w:sz w:val="24"/>
-          <w:szCs w:val="24"/>
-        </w:rPr>
-        <w:t>What does self-employment mean?</w:t>
-      </w:r>
-      <w:r>
-        <w:rPr>
-          <w:rFonts w:ascii="Times New Roman" w:hAnsi="Times New Roman" w:cs="Times New Roman"/>
-          <w:b/>
-          <w:sz w:val="24"/>
-          <w:szCs w:val="24"/>
-        </w:rPr>
-        <w:t xml:space="preserve"> &gt; </w:t>
-      </w:r>
-      <w:r>
-        <w:rPr>
-          <w:rFonts w:ascii="Times New Roman" w:hAnsi="Times New Roman" w:cs="Times New Roman"/>
-          <w:sz w:val="24"/>
-          <w:szCs w:val="24"/>
-        </w:rPr>
-        <w:t>As a self-employed person, you are your own boss - you decide where, when and what cleaning offers you accept and which pr</w:t>
-      </w:r>
-      <w:r>
-        <w:rPr>
-          <w:rFonts w:ascii="Times New Roman" w:hAnsi="Times New Roman" w:cs="Times New Roman"/>
-          <w:sz w:val="24"/>
-          <w:szCs w:val="24"/>
-        </w:rPr>
-        <w:t>ice</w:t>
-      </w:r>
-      <w:r>
-        <w:rPr>
-          <w:rFonts w:ascii="Times New Roman" w:hAnsi="Times New Roman" w:cs="Times New Roman"/>
-          <w:sz w:val="24"/>
-          <w:szCs w:val="24"/>
-        </w:rPr>
-        <w:t xml:space="preserve">s. In order to work independently in Germany as an individual, you need a trade license . We would like to point out that you have to bear the costs of insurance or taxes. Take care of your health insurance and your taxes. Further information and tips for self-employed cleaning staff can be found in our information </w:t>
-      </w:r>
-      <w:r>
-        <w:rPr>
-          <w:rFonts w:ascii="Times New Roman" w:hAnsi="Times New Roman" w:cs="Times New Roman"/>
-          <w:color w:val="4472C4" w:themeColor="accent1"/>
-          <w:sz w:val="24"/>
-          <w:szCs w:val="24"/>
-        </w:rPr>
-        <w:t>portal</w:t>
-      </w:r>
-      <w:r>
-        <w:rPr>
-          <w:rFonts w:ascii="Times New Roman" w:hAnsi="Times New Roman" w:cs="Times New Roman"/>
-          <w:sz w:val="24"/>
-          <w:szCs w:val="24"/>
-        </w:rPr>
-        <w:t>.</w:t>
-      </w:r>
-    </w:p>
-    <w:p>
-      <w:pPr>
-        <w:jc w:val="both"/>
-        <w:rPr>
-          <w:rFonts w:ascii="Times New Roman" w:hAnsi="Times New Roman" w:cs="Times New Roman"/>
-          <w:b/>
-          <w:sz w:val="24"/>
-          <w:szCs w:val="24"/>
-        </w:rPr>
-      </w:pPr>
-      <w:r>
-        <w:rPr>
-          <w:rFonts w:ascii="Times New Roman" w:hAnsi="Times New Roman" w:cs="Times New Roman"/>
-          <w:b/>
-          <w:sz w:val="24"/>
-          <w:szCs w:val="24"/>
-        </w:rPr>
-        <w:t>Find cleaning offers in your area now</w:t>
-      </w:r>
-      <w:r>
-        <w:rPr>
-          <w:rFonts w:ascii="Times New Roman" w:hAnsi="Times New Roman" w:cs="Times New Roman"/>
-          <w:b/>
-          <w:sz w:val="24"/>
-          <w:szCs w:val="24"/>
-        </w:rPr>
-        <w:t xml:space="preserve"> - </w:t>
-      </w:r>
-      <w:r>
-        <w:rPr>
-          <w:rFonts w:ascii="Times New Roman" w:hAnsi="Times New Roman" w:cs="Times New Roman"/>
-          <w:b/>
-          <w:sz w:val="24"/>
-          <w:szCs w:val="24"/>
-        </w:rPr>
-        <w:t xml:space="preserve">Your postal code &gt; </w:t>
-      </w:r>
-      <w:r>
-        <w:rPr>
-          <w:rFonts w:ascii="Times New Roman" w:hAnsi="Times New Roman" w:cs="Times New Roman"/>
-          <w:b/>
-          <w:sz w:val="24"/>
-          <w:szCs w:val="24"/>
-        </w:rPr>
-        <w:t>View offers</w:t>
-      </w:r>
-    </w:p>
-    <w:p>
-      <w:pPr>
-        <w:jc w:val="both"/>
-        <w:rPr>
-          <w:rFonts w:ascii="Times New Roman" w:hAnsi="Times New Roman" w:cs="Times New Roman"/>
-          <w:b/>
-          <w:sz w:val="24"/>
-          <w:szCs w:val="24"/>
-        </w:rPr>
-      </w:pPr>
-    </w:p>
-    <w:p>
-      <w:pPr>
-        <w:jc w:val="both"/>
-        <w:rPr>
-          <w:rFonts w:ascii="Times New Roman" w:hAnsi="Times New Roman" w:cs="Times New Roman"/>
-          <w:b/>
-          <w:sz w:val="24"/>
-          <w:szCs w:val="24"/>
-        </w:rPr>
-      </w:pPr>
-      <w:r>
-        <w:rPr>
-          <w:rFonts w:ascii="Times New Roman" w:hAnsi="Times New Roman" w:cs="Times New Roman"/>
-          <w:b/>
-          <w:sz w:val="24"/>
-          <w:szCs w:val="24"/>
-        </w:rPr>
-        <w:t>Website – For customers / clients</w:t>
-      </w:r>
-    </w:p>
-    <w:p>
-      <w:pPr>
-        <w:jc w:val="both"/>
-        <w:rPr>
-          <w:rFonts w:ascii="Times New Roman" w:hAnsi="Times New Roman" w:cs="Times New Roman"/>
-          <w:b/>
-          <w:sz w:val="24"/>
-          <w:szCs w:val="24"/>
-        </w:rPr>
-      </w:pPr>
-      <w:r>
-        <w:rPr>
-          <w:rFonts w:ascii="Times New Roman" w:hAnsi="Times New Roman" w:cs="Times New Roman"/>
-          <w:b/>
-          <w:sz w:val="24"/>
-          <w:szCs w:val="24"/>
-        </w:rPr>
-        <w:t xml:space="preserve">Květ (Bloom)  </w:t>
-      </w:r>
       <w:r>
         <w:rPr>
           <w:rFonts w:ascii="Times New Roman" w:hAnsi="Times New Roman" w:cs="Times New Roman"/>
@@ -2079,72 +1971,9 @@
           <w:sz w:val="24"/>
           <w:szCs w:val="24"/>
         </w:rPr>
-        <w:t>Find your cleaner online</w:t>
-      </w:r>
-      <w:r>
-        <w:rPr>
-          <w:rFonts w:ascii="Times New Roman" w:hAnsi="Times New Roman" w:cs="Times New Roman"/>
-          <w:b/>
-          <w:sz w:val="24"/>
-          <w:szCs w:val="24"/>
-        </w:rPr>
-        <w:t>!</w:t>
-      </w:r>
-    </w:p>
-    <w:p>
-      <w:pPr>
-        <w:jc w:val="both"/>
-        <w:rPr>
-          <w:rFonts w:ascii="Times New Roman" w:hAnsi="Times New Roman" w:cs="Times New Roman"/>
-          <w:sz w:val="24"/>
-          <w:szCs w:val="24"/>
-        </w:rPr>
-      </w:pPr>
-      <w:r>
-        <w:rPr>
-          <w:rFonts w:ascii="Times New Roman" w:hAnsi="Times New Roman" w:cs="Times New Roman"/>
-          <w:b/>
-          <w:sz w:val="24"/>
-          <w:szCs w:val="24"/>
-        </w:rPr>
-        <w:t xml:space="preserve">Květ </w:t>
-      </w:r>
-      <w:r>
-        <w:rPr>
-          <w:rFonts w:ascii="Times New Roman" w:hAnsi="Times New Roman" w:cs="Times New Roman"/>
-          <w:b/>
-          <w:sz w:val="24"/>
-          <w:szCs w:val="24"/>
-        </w:rPr>
-        <w:t>is available in the following countries:</w:t>
-      </w:r>
-      <w:r>
-        <w:rPr>
-          <w:rFonts w:ascii="Times New Roman" w:hAnsi="Times New Roman" w:cs="Times New Roman"/>
-          <w:b/>
-          <w:sz w:val="24"/>
-          <w:szCs w:val="24"/>
-        </w:rPr>
-        <w:t xml:space="preserve"> </w:t>
-      </w:r>
-      <w:r>
-        <w:rPr>
-          <w:rFonts w:ascii="Times New Roman" w:hAnsi="Times New Roman" w:cs="Times New Roman"/>
-          <w:b/>
-          <w:sz w:val="24"/>
-          <w:szCs w:val="24"/>
-        </w:rPr>
-        <w:t xml:space="preserve">&gt; </w:t>
-      </w:r>
-      <w:r>
-        <w:rPr>
-          <w:rFonts w:ascii="Times New Roman" w:hAnsi="Times New Roman" w:cs="Times New Roman"/>
-          <w:sz w:val="24"/>
-          <w:szCs w:val="24"/>
-        </w:rPr>
         <w:t xml:space="preserve">Germany - </w:t>
       </w:r>
-      <w:bookmarkStart w:id="1" w:name="_Hlk13169799"/>
+      <w:bookmarkStart w:id="2" w:name="_Hlk13169799"/>
       <w:r>
         <w:rPr>
           <w:rFonts w:ascii="Times New Roman" w:hAnsi="Times New Roman" w:cs="Times New Roman"/>
@@ -2169,22 +1998,14 @@
         </w:rPr>
         <w:t xml:space="preserve"> (icon - flag), </w:t>
       </w:r>
-      <w:bookmarkEnd w:id="1"/>
-      <w:r>
-        <w:rPr>
-          <w:rFonts w:ascii="Times New Roman" w:hAnsi="Times New Roman" w:cs="Times New Roman"/>
-          <w:sz w:val="24"/>
-          <w:szCs w:val="24"/>
-        </w:rPr>
-        <w:t xml:space="preserve">Czech Republic - </w:t>
-      </w:r>
-      <w:r>
-        <w:rPr>
-          <w:rFonts w:ascii="Times New Roman" w:hAnsi="Times New Roman" w:cs="Times New Roman"/>
-          <w:sz w:val="24"/>
-          <w:szCs w:val="24"/>
-        </w:rPr>
-        <w:t>Květ.de (icon - flag)</w:t>
+      <w:bookmarkEnd w:id="2"/>
+      <w:r>
+        <w:rPr>
+          <w:rFonts w:ascii="Times New Roman" w:hAnsi="Times New Roman" w:cs="Times New Roman"/>
+          <w:sz w:val="24"/>
+          <w:szCs w:val="24"/>
+        </w:rPr>
+        <w:t>Czech Republic - Květ.de (icon - flag)</w:t>
       </w:r>
     </w:p>
     <w:p>
@@ -2567,47 +2388,29 @@
           <w:sz w:val="24"/>
           <w:szCs w:val="24"/>
         </w:rPr>
+        <w:t>Change your cleaner at anytime</w:t>
+      </w:r>
+    </w:p>
+    <w:p>
+      <w:pPr>
+        <w:pStyle w:val="NoSpacing"/>
+        <w:jc w:val="both"/>
+        <w:rPr>
+          <w:rFonts w:ascii="Times New Roman" w:hAnsi="Times New Roman" w:cs="Times New Roman"/>
+          <w:b/>
+          <w:sz w:val="24"/>
+          <w:szCs w:val="24"/>
+        </w:rPr>
+      </w:pPr>
+      <w:r>
+        <w:rPr>
+          <w:rFonts w:ascii="Times New Roman" w:hAnsi="Times New Roman" w:cs="Times New Roman"/>
+          <w:b/>
+          <w:sz w:val="24"/>
+          <w:szCs w:val="24"/>
+        </w:rPr>
         <w:lastRenderedPageBreak/>
-        <w:t>Change your cleaner at anytime</w:t>
-      </w:r>
-    </w:p>
-    <w:p>
-      <w:pPr>
-        <w:pStyle w:val="NoSpacing"/>
-        <w:jc w:val="both"/>
-        <w:rPr>
-          <w:rFonts w:ascii="Times New Roman" w:hAnsi="Times New Roman" w:cs="Times New Roman"/>
-          <w:b/>
-          <w:sz w:val="24"/>
-          <w:szCs w:val="24"/>
-        </w:rPr>
-      </w:pPr>
-      <w:r>
-        <w:rPr>
-          <w:rFonts w:ascii="Times New Roman" w:hAnsi="Times New Roman" w:cs="Times New Roman"/>
-          <w:b/>
-          <w:sz w:val="24"/>
-          <w:szCs w:val="24"/>
-        </w:rPr>
-        <w:t>Enter your postcode</w:t>
-      </w:r>
-      <w:r>
-        <w:rPr>
-          <w:rFonts w:ascii="Times New Roman" w:hAnsi="Times New Roman" w:cs="Times New Roman"/>
-          <w:b/>
-          <w:sz w:val="24"/>
-          <w:szCs w:val="24"/>
-        </w:rPr>
-        <w:t xml:space="preserve"> (icon - text box) &gt; </w:t>
-      </w:r>
-      <w:r>
-        <w:rPr>
-          <w:rFonts w:ascii="Times New Roman" w:hAnsi="Times New Roman" w:cs="Times New Roman"/>
-          <w:b/>
-          <w:sz w:val="24"/>
-          <w:szCs w:val="24"/>
-        </w:rPr>
-        <w:t>Let's go</w:t>
+        <w:t>Enter your postcode (icon - text box) &gt; Let's go</w:t>
       </w:r>
     </w:p>
     <w:p>
@@ -3758,7 +3561,6 @@
           <w:sz w:val="24"/>
           <w:szCs w:val="24"/>
         </w:rPr>
-        <w:lastRenderedPageBreak/>
         <w:t xml:space="preserve">Reasons to book via </w:t>
       </w:r>
       <w:r>
@@ -3779,8 +3581,6 @@
         </w:rPr>
         <w:t xml:space="preserve"> platform</w:t>
       </w:r>
-      <w:bookmarkStart w:id="2" w:name="_GoBack"/>
-      <w:bookmarkEnd w:id="2"/>
     </w:p>
     <w:p>
       <w:pPr>
@@ -3804,6 +3604,7 @@
           <w:sz w:val="24"/>
           <w:szCs w:val="24"/>
         </w:rPr>
+        <w:lastRenderedPageBreak/>
         <w:t>Liability Insured Cleaners</w:t>
       </w:r>
     </w:p>
@@ -4679,31 +4480,7 @@
           <w:sz w:val="24"/>
           <w:szCs w:val="24"/>
         </w:rPr>
-        <w:t xml:space="preserve"> &gt; </w:t>
-      </w:r>
-      <w:r>
-        <w:rPr>
-          <w:rFonts w:ascii="Times New Roman" w:hAnsi="Times New Roman" w:cs="Times New Roman"/>
-          <w:sz w:val="24"/>
-          <w:szCs w:val="24"/>
-        </w:rPr>
-        <w:t>Yes, in the unlikely event of damage, you do not have to worry as you are protected from any serious harm. All cleaners are covered by a liability insurance which covers all damages above €350. For damages below €350 or the first €350 of any larger damage, you can of course always directly reach out to the cleaner involved and align with him or her on the compensation that you may expect from them. You can find the cleaner's contact details in the confirmation email that you received prior to the cleaning. To ensure a smooth reimbursement process for the insurance relevant cases above €3</w:t>
-      </w:r>
-      <w:r>
-        <w:rPr>
-          <w:rFonts w:ascii="Times New Roman" w:hAnsi="Times New Roman" w:cs="Times New Roman"/>
-          <w:sz w:val="24"/>
-          <w:szCs w:val="24"/>
-        </w:rPr>
-        <w:t>0</w:t>
-      </w:r>
-      <w:r>
-        <w:rPr>
-          <w:rFonts w:ascii="Times New Roman" w:hAnsi="Times New Roman" w:cs="Times New Roman"/>
-          <w:sz w:val="24"/>
-          <w:szCs w:val="24"/>
-        </w:rPr>
-        <w:t xml:space="preserve">0, please contact us via this </w:t>
+        <w:t xml:space="preserve"> &gt; Yes, in the unlikely event of damage, you do not have to worry as you are protected from any serious harm. All cleaners are covered by a liability insurance which covers all damages above €350. For damages below €350 or the first €350 of any larger damage, you can of course always directly reach out to the cleaner involved and align with him or her on the compensation that you may expect from them. You can find the cleaner's contact details in the confirmation email that you received prior to the cleaning. To ensure a smooth reimbursement process for the insurance relevant cases above €300, please contact us via this </w:t>
       </w:r>
       <w:r>
         <w:rPr>
@@ -10388,7 +10165,7 @@
 </file>
 
 <file path=word/numbering.xml><?xml version="1.0" encoding="utf-8"?>
-<w:numbering xmlns:wpc="http://schemas.microsoft.com/office/word/2010/wordprocessingCanvas" xmlns:cx="http://schemas.microsoft.com/office/drawing/2014/chartex" xmlns:cx1="http://schemas.microsoft.com/office/drawing/2015/9/8/chartex" xmlns:cx2="http://schemas.microsoft.com/office/drawing/2015/10/21/chartex" xmlns:cx3="http://schemas.microsoft.com/office/drawing/2016/5/9/chartex" xmlns:cx4="http://schemas.microsoft.com/office/drawing/2016/5/10/chartex" xmlns:cx5="http://schemas.microsoft.com/office/drawing/2016/5/11/chartex" xmlns:cx6="http://schemas.microsoft.com/office/drawing/2016/5/12/chartex" xmlns:cx7="http://schemas.microsoft.com/office/drawing/2016/5/13/chartex" xmlns:cx8="http://schemas.microsoft.com/office/drawing/2016/5/14/chartex" xmlns:mc="http://schemas.openxmlformats.org/markup-compatibility/2006" xmlns:aink="http://schemas.microsoft.com/office/drawing/2016/ink" xmlns:am3d="http://schemas.microsoft.com/office/drawing/2017/model3d" xmlns:o="urn:schemas-microsoft-com:office:office" xmlns:r="http://schemas.openxmlformats.org/officeDocument/2006/relationships" xmlns:m="http://schemas.openxmlformats.org/officeDocument/2006/math" xmlns:v="urn:schemas-microsoft-com:vml" xmlns:wp14="http://schemas.microsoft.com/office/word/2010/wordprocessingDrawing" xmlns:wp="http://schemas.openxmlformats.org/drawingml/2006/wordprocessingDrawing" xmlns:w10="urn:schemas-microsoft-com:office:word" xmlns:w="http://schemas.openxmlformats.org/wordprocessingml/2006/main" xmlns:w14="http://schemas.microsoft.com/office/word/2010/wordml" xmlns:w15="http://schemas.microsoft.com/office/word/2012/wordml" xmlns:w16cid="http://schemas.microsoft.com/office/word/2016/wordml/cid" xmlns:w16se="http://schemas.microsoft.com/office/word/2015/wordml/symex" xmlns:wpg="http://schemas.microsoft.com/office/word/2010/wordprocessingGroup" xmlns:wpi="http://schemas.microsoft.com/office/word/2010/wordprocessingInk" xmlns:wne="http://schemas.microsoft.com/office/word/2006/wordml" xmlns:wps="http://schemas.microsoft.com/office/word/2010/wordprocessingShape" mc:Ignorable="w14 w15 w16se w16cid wp14">
+<w:numbering xmlns:wpc="http://schemas.microsoft.com/office/word/2010/wordprocessingCanvas" xmlns:cx="http://schemas.microsoft.com/office/drawing/2014/chartex" xmlns:mc="http://schemas.openxmlformats.org/markup-compatibility/2006" xmlns:o="urn:schemas-microsoft-com:office:office" xmlns:r="http://schemas.openxmlformats.org/officeDocument/2006/relationships" xmlns:m="http://schemas.openxmlformats.org/officeDocument/2006/math" xmlns:v="urn:schemas-microsoft-com:vml" xmlns:wp14="http://schemas.microsoft.com/office/word/2010/wordprocessingDrawing" xmlns:wp="http://schemas.openxmlformats.org/drawingml/2006/wordprocessingDrawing" xmlns:w10="urn:schemas-microsoft-com:office:word" xmlns:w="http://schemas.openxmlformats.org/wordprocessingml/2006/main" xmlns:w14="http://schemas.microsoft.com/office/word/2010/wordml" xmlns:w15="http://schemas.microsoft.com/office/word/2012/wordml" xmlns:w16se="http://schemas.microsoft.com/office/word/2015/wordml/symex" xmlns:wpg="http://schemas.microsoft.com/office/word/2010/wordprocessingGroup" xmlns:wpi="http://schemas.microsoft.com/office/word/2010/wordprocessingInk" xmlns:wne="http://schemas.microsoft.com/office/word/2006/wordml" xmlns:wps="http://schemas.microsoft.com/office/word/2010/wordprocessingShape" mc:Ignorable="w14 w15 w16se wp14">
   <w:abstractNum w:abstractNumId="0" w15:restartNumberingAfterBreak="0">
     <w:nsid w:val="000A394A"/>
     <w:multiLevelType w:val="hybridMultilevel"/>
@@ -13728,7 +13505,7 @@
 </file>
 
 <file path=word/styles.xml><?xml version="1.0" encoding="utf-8"?>
-<w:styles xmlns:mc="http://schemas.openxmlformats.org/markup-compatibility/2006" xmlns:r="http://schemas.openxmlformats.org/officeDocument/2006/relationships" xmlns:w="http://schemas.openxmlformats.org/wordprocessingml/2006/main" xmlns:w14="http://schemas.microsoft.com/office/word/2010/wordml" xmlns:w15="http://schemas.microsoft.com/office/word/2012/wordml" xmlns:w16cid="http://schemas.microsoft.com/office/word/2016/wordml/cid" xmlns:w16se="http://schemas.microsoft.com/office/word/2015/wordml/symex" mc:Ignorable="w14 w15 w16se w16cid">
+<w:styles xmlns:mc="http://schemas.openxmlformats.org/markup-compatibility/2006" xmlns:r="http://schemas.openxmlformats.org/officeDocument/2006/relationships" xmlns:w="http://schemas.openxmlformats.org/wordprocessingml/2006/main" xmlns:w14="http://schemas.microsoft.com/office/word/2010/wordml" xmlns:w15="http://schemas.microsoft.com/office/word/2012/wordml" xmlns:w16se="http://schemas.microsoft.com/office/word/2015/wordml/symex" mc:Ignorable="w14 w15 w16se">
   <w:docDefaults>
     <w:rPrDefault>
       <w:rPr>
@@ -13744,7 +13521,7 @@
       </w:pPr>
     </w:pPrDefault>
   </w:docDefaults>
-  <w:latentStyles w:defLockedState="0" w:defUIPriority="99" w:defSemiHidden="0" w:defUnhideWhenUsed="0" w:defQFormat="0" w:count="375">
+  <w:latentStyles w:defLockedState="0" w:defUIPriority="99" w:defSemiHidden="0" w:defUnhideWhenUsed="0" w:defQFormat="0" w:count="371">
     <w:lsdException w:name="Normal" w:uiPriority="0" w:qFormat="1"/>
     <w:lsdException w:name="heading 1" w:uiPriority="9" w:qFormat="1"/>
     <w:lsdException w:name="heading 2" w:semiHidden="1" w:uiPriority="9" w:unhideWhenUsed="1" w:qFormat="1"/>
@@ -14116,10 +13893,6 @@
     <w:lsdException w:name="List Table 5 Dark Accent 6" w:uiPriority="50"/>
     <w:lsdException w:name="List Table 6 Colorful Accent 6" w:uiPriority="51"/>
     <w:lsdException w:name="List Table 7 Colorful Accent 6" w:uiPriority="52"/>
-    <w:lsdException w:name="Mention" w:semiHidden="1" w:unhideWhenUsed="1"/>
-    <w:lsdException w:name="Smart Hyperlink" w:semiHidden="1" w:unhideWhenUsed="1"/>
-    <w:lsdException w:name="Hashtag" w:semiHidden="1" w:unhideWhenUsed="1"/>
-    <w:lsdException w:name="Unresolved Mention" w:semiHidden="1" w:unhideWhenUsed="1"/>
   </w:latentStyles>
   <w:style w:type="paragraph" w:default="1" w:styleId="Normal">
     <w:name w:val="Normal"/>
@@ -14214,7 +13987,7 @@
       <w:bCs/>
     </w:rPr>
   </w:style>
-  <w:style w:type="character" w:styleId="UnresolvedMention">
+  <w:style w:type="character" w:customStyle="1" w:styleId="UnresolvedMention">
     <w:name w:val="Unresolved Mention"/>
     <w:basedOn w:val="DefaultParagraphFont"/>
     <w:uiPriority w:val="99"/>
